--- a/Why am I unable to position the form box or the button box.docx
+++ b/Why am I unable to position the form box or the button box.docx
@@ -17,15 +17,13 @@
     <w:p/>
     <w:p>
       <w:r>
-        <w:t xml:space="preserve">Want to </w:t>
-      </w:r>
-      <w:proofErr w:type="gramStart"/>
-      <w:r>
-        <w:t>center  click</w:t>
-      </w:r>
-      <w:proofErr w:type="gramEnd"/>
-      <w:r>
-        <w:t xml:space="preserve"> to clear and move input over</w:t>
+        <w:t>Want</w:t>
+      </w:r>
+      <w:r>
+        <w:t xml:space="preserve"> to center </w:t>
+      </w:r>
+      <w:r>
+        <w:t>click to clear and move input over</w:t>
       </w:r>
     </w:p>
     <w:p/>
@@ -40,21 +38,17 @@
         </w:numPr>
       </w:pPr>
       <w:r>
-        <w:t xml:space="preserve">How do I add check without it </w:t>
-      </w:r>
-      <w:proofErr w:type="spellStart"/>
-      <w:r>
-        <w:t>constantl</w:t>
-      </w:r>
-      <w:proofErr w:type="spellEnd"/>
+        <w:t>How do I add check without it constantl</w:t>
+      </w:r>
+      <w:r>
+        <w:t>y</w:t>
+      </w:r>
       <w:r>
         <w:t xml:space="preserve"> </w:t>
       </w:r>
-      <w:proofErr w:type="spellStart"/>
-      <w:r>
-        <w:t>adiing</w:t>
-      </w:r>
-      <w:proofErr w:type="spellEnd"/>
+      <w:r>
+        <w:t>adding</w:t>
+      </w:r>
       <w:r>
         <w:t xml:space="preserve"> to all</w:t>
       </w:r>
@@ -74,6 +68,8 @@
       <w:r>
         <w:t>ul</w:t>
       </w:r>
+      <w:bookmarkStart w:id="0" w:name="_GoBack"/>
+      <w:bookmarkEnd w:id="0"/>
       <w:proofErr w:type="spellEnd"/>
       <w:r>
         <w:t>’)</w:t>
@@ -91,6 +87,9 @@
     </w:p>
     <w:p/>
     <w:p>
+      <w:r>
+        <w:t xml:space="preserve">      4.</w:t>
+      </w:r>
       <w:r>
         <w:t xml:space="preserve">How do I make the form box submit with </w:t>
       </w:r>
@@ -102,20 +101,37 @@
     </w:p>
     <w:p/>
     <w:p>
-      <w:r>
-        <w:t xml:space="preserve">How do I </w:t>
-      </w:r>
-      <w:proofErr w:type="spellStart"/>
-      <w:r>
-        <w:t>addd</w:t>
-      </w:r>
-      <w:proofErr w:type="spellEnd"/>
-      <w:r>
-        <w:t xml:space="preserve"> x ?</w:t>
-      </w:r>
-      <w:bookmarkStart w:id="0" w:name="_GoBack"/>
-      <w:bookmarkEnd w:id="0"/>
+      <w:pPr>
+        <w:pStyle w:val="ListParagraph"/>
+        <w:numPr>
+          <w:ilvl w:val="0"/>
+          <w:numId w:val="1"/>
+        </w:numPr>
+      </w:pPr>
+      <w:r>
+        <w:t>How do I ad</w:t>
+      </w:r>
+      <w:r>
+        <w:t xml:space="preserve">d </w:t>
+      </w:r>
+      <w:proofErr w:type="gramStart"/>
+      <w:r>
+        <w:t>x ?</w:t>
+      </w:r>
+      <w:proofErr w:type="gramEnd"/>
     </w:p>
+    <w:p>
+      <w:r>
+        <w:t xml:space="preserve">How do I line up the form and the button next to each </w:t>
+      </w:r>
+      <w:proofErr w:type="gramStart"/>
+      <w:r>
+        <w:t>other</w:t>
+      </w:r>
+      <w:proofErr w:type="gramEnd"/>
+    </w:p>
+    <w:p/>
+    <w:p/>
     <w:sectPr>
       <w:pgSz w:w="12240" w:h="15840"/>
       <w:pgMar w:top="1440" w:right="1800" w:bottom="1440" w:left="1800" w:header="720" w:footer="720" w:gutter="0"/>
